--- a/学习.docx
+++ b/学习.docx
@@ -4,7 +4,1212 @@
   <w:body>
     <w:p>
       <w:pPr>
+        <w:pStyle w:val="a3"/>
+        <w:numPr>
+          <w:ilvl w:val="0"/>
+          <w:numId w:val="1"/>
+        </w:numPr>
         <w:spacing w:line="220" w:lineRule="atLeast"/>
+        <w:ind w:firstLineChars="0"/>
+        <w:rPr>
+          <w:rFonts w:hint="eastAsia"/>
+        </w:rPr>
+      </w:pPr>
+      <w:r>
+        <w:rPr>
+          <w:rFonts w:hint="eastAsia"/>
+        </w:rPr>
+        <w:t>打包去除</w:t>
+      </w:r>
+      <w:proofErr w:type="spellStart"/>
+      <w:r>
+        <w:rPr>
+          <w:rFonts w:hint="eastAsia"/>
+        </w:rPr>
+        <w:t>console.log</w:t>
+      </w:r>
+      <w:proofErr w:type="spellEnd"/>
+    </w:p>
+    <w:p>
+      <w:pPr>
+        <w:pStyle w:val="a3"/>
+        <w:shd w:val="clear" w:color="auto" w:fill="FFFFFF"/>
+        <w:adjustRightInd/>
+        <w:snapToGrid/>
+        <w:spacing w:after="240"/>
+        <w:ind w:left="360" w:firstLineChars="0" w:firstLine="0"/>
+        <w:textAlignment w:val="baseline"/>
+        <w:outlineLvl w:val="0"/>
+        <w:rPr>
+          <w:rFonts w:ascii="Segoe UI" w:eastAsia="宋体" w:hAnsi="Segoe UI" w:cs="Segoe UI" w:hint="eastAsia"/>
+          <w:b/>
+          <w:bCs/>
+          <w:color w:val="24292E"/>
+          <w:kern w:val="36"/>
+          <w:sz w:val="48"/>
+          <w:szCs w:val="48"/>
+        </w:rPr>
+      </w:pPr>
+      <w:proofErr w:type="spellStart"/>
+      <w:r>
+        <w:rPr>
+          <w:rFonts w:ascii="Segoe UI" w:eastAsia="宋体" w:hAnsi="Segoe UI" w:cs="Segoe UI"/>
+          <w:b/>
+          <w:bCs/>
+          <w:color w:val="24292E"/>
+          <w:kern w:val="36"/>
+          <w:sz w:val="48"/>
+          <w:szCs w:val="48"/>
+        </w:rPr>
+        <w:t>babel-plugin-transform-remove-console</w:t>
+      </w:r>
+      <w:proofErr w:type="spellEnd"/>
+    </w:p>
+    <w:p>
+      <w:pPr>
+        <w:pStyle w:val="a3"/>
+        <w:shd w:val="clear" w:color="auto" w:fill="FFFFFF"/>
+        <w:adjustRightInd/>
+        <w:snapToGrid/>
+        <w:spacing w:after="240"/>
+        <w:ind w:left="360" w:firstLineChars="0" w:firstLine="0"/>
+        <w:textAlignment w:val="baseline"/>
+        <w:outlineLvl w:val="0"/>
+        <w:rPr>
+          <w:rFonts w:ascii="Consolas" w:hAnsi="Consolas" w:cs="Consolas" w:hint="eastAsia"/>
+          <w:color w:val="4D4D4C"/>
+          <w:sz w:val="20"/>
+        </w:rPr>
+      </w:pPr>
+      <w:r>
+        <w:rPr>
+          <w:rFonts w:ascii="Segoe UI" w:eastAsia="宋体" w:hAnsi="Segoe UI" w:cs="Segoe UI" w:hint="eastAsia"/>
+          <w:b/>
+          <w:bCs/>
+          <w:color w:val="24292E"/>
+          <w:kern w:val="36"/>
+          <w:sz w:val="48"/>
+          <w:szCs w:val="48"/>
+        </w:rPr>
+        <w:t>安装：</w:t>
+      </w:r>
+      <w:proofErr w:type="spellStart"/>
+      <w:r>
+        <w:rPr>
+          <w:rFonts w:ascii="Consolas" w:hAnsi="Consolas" w:cs="Consolas"/>
+          <w:color w:val="4D4D4C"/>
+          <w:sz w:val="20"/>
+        </w:rPr>
+        <w:t>npm</w:t>
+      </w:r>
+      <w:proofErr w:type="spellEnd"/>
+      <w:r>
+        <w:rPr>
+          <w:rFonts w:ascii="Consolas" w:hAnsi="Consolas" w:cs="Consolas"/>
+          <w:color w:val="4D4D4C"/>
+          <w:sz w:val="20"/>
+        </w:rPr>
+        <w:t xml:space="preserve"> install </w:t>
+      </w:r>
+      <w:proofErr w:type="spellStart"/>
+      <w:r>
+        <w:rPr>
+          <w:rFonts w:ascii="Consolas" w:hAnsi="Consolas" w:cs="Consolas"/>
+          <w:color w:val="4D4D4C"/>
+          <w:sz w:val="20"/>
+        </w:rPr>
+        <w:t>babel-plugin-transform-remove-console</w:t>
+      </w:r>
+      <w:proofErr w:type="spellEnd"/>
+      <w:r>
+        <w:rPr>
+          <w:rFonts w:ascii="Consolas" w:hAnsi="Consolas" w:cs="Consolas"/>
+          <w:color w:val="4D4D4C"/>
+          <w:sz w:val="20"/>
+        </w:rPr>
+        <w:t xml:space="preserve"> --save-dev</w:t>
+      </w:r>
+    </w:p>
+    <w:p>
+      <w:pPr>
+        <w:pStyle w:val="a3"/>
+        <w:shd w:val="clear" w:color="auto" w:fill="FFFFFF"/>
+        <w:adjustRightInd/>
+        <w:snapToGrid/>
+        <w:spacing w:after="240"/>
+        <w:ind w:left="360" w:firstLineChars="0" w:firstLine="0"/>
+        <w:textAlignment w:val="baseline"/>
+        <w:outlineLvl w:val="0"/>
+        <w:rPr>
+          <w:rFonts w:ascii="Segoe UI" w:eastAsia="宋体" w:hAnsi="Segoe UI" w:cs="Segoe UI" w:hint="eastAsia"/>
+          <w:b/>
+          <w:bCs/>
+          <w:color w:val="24292E"/>
+          <w:kern w:val="36"/>
+          <w:sz w:val="48"/>
+          <w:szCs w:val="48"/>
+        </w:rPr>
+      </w:pPr>
+      <w:r>
+        <w:rPr>
+          <w:rFonts w:ascii="Consolas" w:hAnsi="Consolas" w:cs="Consolas" w:hint="eastAsia"/>
+          <w:color w:val="4D4D4C"/>
+          <w:sz w:val="20"/>
+        </w:rPr>
+        <w:t>网址：</w:t>
+      </w:r>
+      <w:r>
+        <w:rPr>
+          <w:rFonts w:ascii="Consolas" w:hAnsi="Consolas" w:cs="Consolas"/>
+          <w:color w:val="4D4D4C"/>
+          <w:sz w:val="20"/>
+        </w:rPr>
+        <w:fldChar w:fldCharType="begin"/>
+      </w:r>
+      <w:r>
+        <w:rPr>
+          <w:rFonts w:ascii="Consolas" w:hAnsi="Consolas" w:cs="Consolas"/>
+          <w:color w:val="4D4D4C"/>
+          <w:sz w:val="20"/>
+        </w:rPr>
+        <w:instrText xml:space="preserve"> HYPERLINK "</w:instrText>
+      </w:r>
+      <w:r>
+        <w:rPr>
+          <w:rFonts w:ascii="Consolas" w:hAnsi="Consolas" w:cs="Consolas"/>
+          <w:color w:val="4D4D4C"/>
+          <w:sz w:val="20"/>
+        </w:rPr>
+        <w:instrText>https://www.babeljs.cn/docs/babel-plugin-transform-remove-console</w:instrText>
+      </w:r>
+      <w:r>
+        <w:rPr>
+          <w:rFonts w:ascii="Consolas" w:hAnsi="Consolas" w:cs="Consolas"/>
+          <w:color w:val="4D4D4C"/>
+          <w:sz w:val="20"/>
+        </w:rPr>
+        <w:instrText xml:space="preserve">" </w:instrText>
+      </w:r>
+      <w:r>
+        <w:rPr>
+          <w:rFonts w:ascii="Consolas" w:hAnsi="Consolas" w:cs="Consolas"/>
+          <w:color w:val="4D4D4C"/>
+          <w:sz w:val="20"/>
+        </w:rPr>
+        <w:fldChar w:fldCharType="separate"/>
+      </w:r>
+      <w:r>
+        <w:rPr>
+          <w:rStyle w:val="a4"/>
+          <w:rFonts w:ascii="Consolas" w:hAnsi="Consolas" w:cs="Consolas"/>
+          <w:sz w:val="20"/>
+        </w:rPr>
+        <w:t>https://www.babeljs.cn/docs/babel-plugin-transform-remove-console</w:t>
+      </w:r>
+      <w:r>
+        <w:rPr>
+          <w:rFonts w:ascii="Consolas" w:hAnsi="Consolas" w:cs="Consolas"/>
+          <w:color w:val="4D4D4C"/>
+          <w:sz w:val="20"/>
+        </w:rPr>
+        <w:fldChar w:fldCharType="end"/>
+      </w:r>
+      <w:r>
+        <w:rPr>
+          <w:rFonts w:ascii="Consolas" w:hAnsi="Consolas" w:cs="Consolas" w:hint="eastAsia"/>
+          <w:color w:val="4D4D4C"/>
+          <w:sz w:val="20"/>
+        </w:rPr>
+        <w:t>在</w:t>
+      </w:r>
+      <w:proofErr w:type="spellStart"/>
+      <w:r>
+        <w:rPr>
+          <w:rFonts w:ascii="Consolas" w:hAnsi="Consolas" w:cs="Consolas" w:hint="eastAsia"/>
+          <w:color w:val="4D4D4C"/>
+          <w:sz w:val="20"/>
+        </w:rPr>
+        <w:t>babel.config.js</w:t>
+      </w:r>
+      <w:proofErr w:type="spellEnd"/>
+      <w:r>
+        <w:rPr>
+          <w:rFonts w:ascii="Consolas" w:hAnsi="Consolas" w:cs="Consolas" w:hint="eastAsia"/>
+          <w:color w:val="4D4D4C"/>
+          <w:sz w:val="20"/>
+        </w:rPr>
+        <w:t>中使用</w:t>
+      </w:r>
+    </w:p>
+    <w:p>
+      <w:pPr>
+        <w:shd w:val="clear" w:color="auto" w:fill="1E1E1E"/>
+        <w:adjustRightInd/>
+        <w:snapToGrid/>
+        <w:spacing w:after="0" w:line="285" w:lineRule="atLeast"/>
+        <w:rPr>
+          <w:rFonts w:ascii="Consolas" w:eastAsia="宋体" w:hAnsi="Consolas" w:cs="Consolas"/>
+          <w:color w:val="D4D4D4"/>
+          <w:sz w:val="21"/>
+          <w:szCs w:val="21"/>
+        </w:rPr>
+      </w:pPr>
+      <w:r>
+        <w:rPr>
+          <w:rFonts w:ascii="Consolas" w:eastAsia="宋体" w:hAnsi="Consolas" w:cs="Consolas"/>
+          <w:color w:val="6A9955"/>
+          <w:sz w:val="21"/>
+          <w:szCs w:val="21"/>
+        </w:rPr>
+        <w:t>// </w:t>
+      </w:r>
+      <w:r>
+        <w:rPr>
+          <w:rFonts w:ascii="Consolas" w:eastAsia="宋体" w:hAnsi="Consolas" w:cs="Consolas"/>
+          <w:color w:val="6A9955"/>
+          <w:sz w:val="21"/>
+          <w:szCs w:val="21"/>
+        </w:rPr>
+        <w:t>发布阶段</w:t>
+      </w:r>
+      <w:proofErr w:type="spellStart"/>
+      <w:r>
+        <w:rPr>
+          <w:rFonts w:ascii="Consolas" w:eastAsia="宋体" w:hAnsi="Consolas" w:cs="Consolas"/>
+          <w:color w:val="6A9955"/>
+          <w:sz w:val="21"/>
+          <w:szCs w:val="21"/>
+        </w:rPr>
+        <w:t>babel</w:t>
+      </w:r>
+      <w:proofErr w:type="spellEnd"/>
+      <w:r>
+        <w:rPr>
+          <w:rFonts w:ascii="Consolas" w:eastAsia="宋体" w:hAnsi="Consolas" w:cs="Consolas"/>
+          <w:color w:val="6A9955"/>
+          <w:sz w:val="21"/>
+          <w:szCs w:val="21"/>
+        </w:rPr>
+        <w:t>插件</w:t>
+      </w:r>
+    </w:p>
+    <w:p>
+      <w:pPr>
+        <w:shd w:val="clear" w:color="auto" w:fill="1E1E1E"/>
+        <w:adjustRightInd/>
+        <w:snapToGrid/>
+        <w:spacing w:after="0" w:line="285" w:lineRule="atLeast"/>
+        <w:rPr>
+          <w:rFonts w:ascii="Consolas" w:eastAsia="宋体" w:hAnsi="Consolas" w:cs="Consolas"/>
+          <w:color w:val="D4D4D4"/>
+          <w:sz w:val="21"/>
+          <w:szCs w:val="21"/>
+        </w:rPr>
+      </w:pPr>
+      <w:r>
+        <w:rPr>
+          <w:rFonts w:ascii="Consolas" w:eastAsia="宋体" w:hAnsi="Consolas" w:cs="Consolas"/>
+          <w:color w:val="569CD6"/>
+          <w:sz w:val="21"/>
+          <w:szCs w:val="21"/>
+        </w:rPr>
+        <w:t>const</w:t>
+      </w:r>
+      <w:r>
+        <w:rPr>
+          <w:rFonts w:ascii="Consolas" w:eastAsia="宋体" w:hAnsi="Consolas" w:cs="Consolas"/>
+          <w:color w:val="D4D4D4"/>
+          <w:sz w:val="21"/>
+          <w:szCs w:val="21"/>
+        </w:rPr>
+        <w:t> </w:t>
+      </w:r>
+      <w:proofErr w:type="spellStart"/>
+      <w:r>
+        <w:rPr>
+          <w:rFonts w:ascii="Consolas" w:eastAsia="宋体" w:hAnsi="Consolas" w:cs="Consolas"/>
+          <w:color w:val="4FC1FF"/>
+          <w:sz w:val="21"/>
+          <w:szCs w:val="21"/>
+        </w:rPr>
+        <w:t>prodplugins</w:t>
+      </w:r>
+      <w:proofErr w:type="spellEnd"/>
+      <w:r>
+        <w:rPr>
+          <w:rFonts w:ascii="Consolas" w:eastAsia="宋体" w:hAnsi="Consolas" w:cs="Consolas"/>
+          <w:color w:val="D4D4D4"/>
+          <w:sz w:val="21"/>
+          <w:szCs w:val="21"/>
+        </w:rPr>
+        <w:t> = [];</w:t>
+      </w:r>
+    </w:p>
+    <w:p>
+      <w:pPr>
+        <w:shd w:val="clear" w:color="auto" w:fill="1E1E1E"/>
+        <w:adjustRightInd/>
+        <w:snapToGrid/>
+        <w:spacing w:after="0" w:line="285" w:lineRule="atLeast"/>
+        <w:rPr>
+          <w:rFonts w:ascii="Consolas" w:eastAsia="宋体" w:hAnsi="Consolas" w:cs="Consolas"/>
+          <w:color w:val="D4D4D4"/>
+          <w:sz w:val="21"/>
+          <w:szCs w:val="21"/>
+        </w:rPr>
+      </w:pPr>
+      <w:r>
+        <w:rPr>
+          <w:rFonts w:ascii="Consolas" w:eastAsia="宋体" w:hAnsi="Consolas" w:cs="Consolas"/>
+          <w:color w:val="C586C0"/>
+          <w:sz w:val="21"/>
+          <w:szCs w:val="21"/>
+        </w:rPr>
+        <w:t>if</w:t>
+      </w:r>
+      <w:r>
+        <w:rPr>
+          <w:rFonts w:ascii="Consolas" w:eastAsia="宋体" w:hAnsi="Consolas" w:cs="Consolas"/>
+          <w:color w:val="D4D4D4"/>
+          <w:sz w:val="21"/>
+          <w:szCs w:val="21"/>
+        </w:rPr>
+        <w:t>(</w:t>
+      </w:r>
+      <w:proofErr w:type="spellStart"/>
+      <w:r>
+        <w:rPr>
+          <w:rFonts w:ascii="Consolas" w:eastAsia="宋体" w:hAnsi="Consolas" w:cs="Consolas"/>
+          <w:color w:val="9CDCFE"/>
+          <w:sz w:val="21"/>
+          <w:szCs w:val="21"/>
+        </w:rPr>
+        <w:t>process</w:t>
+      </w:r>
+      <w:r>
+        <w:rPr>
+          <w:rFonts w:ascii="Consolas" w:eastAsia="宋体" w:hAnsi="Consolas" w:cs="Consolas"/>
+          <w:color w:val="D4D4D4"/>
+          <w:sz w:val="21"/>
+          <w:szCs w:val="21"/>
+        </w:rPr>
+        <w:t>.</w:t>
+      </w:r>
+      <w:r>
+        <w:rPr>
+          <w:rFonts w:ascii="Consolas" w:eastAsia="宋体" w:hAnsi="Consolas" w:cs="Consolas"/>
+          <w:color w:val="9CDCFE"/>
+          <w:sz w:val="21"/>
+          <w:szCs w:val="21"/>
+        </w:rPr>
+        <w:t>env</w:t>
+      </w:r>
+      <w:r>
+        <w:rPr>
+          <w:rFonts w:ascii="Consolas" w:eastAsia="宋体" w:hAnsi="Consolas" w:cs="Consolas"/>
+          <w:color w:val="D4D4D4"/>
+          <w:sz w:val="21"/>
+          <w:szCs w:val="21"/>
+        </w:rPr>
+        <w:t>.</w:t>
+      </w:r>
+      <w:r>
+        <w:rPr>
+          <w:rFonts w:ascii="Consolas" w:eastAsia="宋体" w:hAnsi="Consolas" w:cs="Consolas"/>
+          <w:color w:val="4FC1FF"/>
+          <w:sz w:val="21"/>
+          <w:szCs w:val="21"/>
+        </w:rPr>
+        <w:t>NODE_ENV</w:t>
+      </w:r>
+      <w:proofErr w:type="spellEnd"/>
+      <w:r>
+        <w:rPr>
+          <w:rFonts w:ascii="Consolas" w:eastAsia="宋体" w:hAnsi="Consolas" w:cs="Consolas"/>
+          <w:color w:val="D4D4D4"/>
+          <w:sz w:val="21"/>
+          <w:szCs w:val="21"/>
+        </w:rPr>
+        <w:t> === </w:t>
+      </w:r>
+      <w:r>
+        <w:rPr>
+          <w:rFonts w:ascii="Consolas" w:eastAsia="宋体" w:hAnsi="Consolas" w:cs="Consolas"/>
+          <w:color w:val="CE9178"/>
+          <w:sz w:val="21"/>
+          <w:szCs w:val="21"/>
+        </w:rPr>
+        <w:t>'</w:t>
+      </w:r>
+      <w:proofErr w:type="spellStart"/>
+      <w:r>
+        <w:rPr>
+          <w:rFonts w:ascii="Consolas" w:eastAsia="宋体" w:hAnsi="Consolas" w:cs="Consolas"/>
+          <w:color w:val="CE9178"/>
+          <w:sz w:val="21"/>
+          <w:szCs w:val="21"/>
+        </w:rPr>
+        <w:t>producation</w:t>
+      </w:r>
+      <w:proofErr w:type="spellEnd"/>
+      <w:r>
+        <w:rPr>
+          <w:rFonts w:ascii="Consolas" w:eastAsia="宋体" w:hAnsi="Consolas" w:cs="Consolas"/>
+          <w:color w:val="CE9178"/>
+          <w:sz w:val="21"/>
+          <w:szCs w:val="21"/>
+        </w:rPr>
+        <w:t>'</w:t>
+      </w:r>
+      <w:r>
+        <w:rPr>
+          <w:rFonts w:ascii="Consolas" w:eastAsia="宋体" w:hAnsi="Consolas" w:cs="Consolas"/>
+          <w:color w:val="D4D4D4"/>
+          <w:sz w:val="21"/>
+          <w:szCs w:val="21"/>
+        </w:rPr>
+        <w:t>){</w:t>
+      </w:r>
+    </w:p>
+    <w:p>
+      <w:pPr>
+        <w:shd w:val="clear" w:color="auto" w:fill="1E1E1E"/>
+        <w:adjustRightInd/>
+        <w:snapToGrid/>
+        <w:spacing w:after="0" w:line="285" w:lineRule="atLeast"/>
+        <w:rPr>
+          <w:rFonts w:ascii="Consolas" w:eastAsia="宋体" w:hAnsi="Consolas" w:cs="Consolas"/>
+          <w:color w:val="D4D4D4"/>
+          <w:sz w:val="21"/>
+          <w:szCs w:val="21"/>
+        </w:rPr>
+      </w:pPr>
+      <w:r>
+        <w:rPr>
+          <w:rFonts w:ascii="Consolas" w:eastAsia="宋体" w:hAnsi="Consolas" w:cs="Consolas"/>
+          <w:color w:val="D4D4D4"/>
+          <w:sz w:val="21"/>
+          <w:szCs w:val="21"/>
+        </w:rPr>
+        <w:t>  </w:t>
+      </w:r>
+      <w:proofErr w:type="spellStart"/>
+      <w:r>
+        <w:rPr>
+          <w:rFonts w:ascii="Consolas" w:eastAsia="宋体" w:hAnsi="Consolas" w:cs="Consolas"/>
+          <w:color w:val="4FC1FF"/>
+          <w:sz w:val="21"/>
+          <w:szCs w:val="21"/>
+        </w:rPr>
+        <w:t>prodplugins</w:t>
+      </w:r>
+      <w:r>
+        <w:rPr>
+          <w:rFonts w:ascii="Consolas" w:eastAsia="宋体" w:hAnsi="Consolas" w:cs="Consolas"/>
+          <w:color w:val="D4D4D4"/>
+          <w:sz w:val="21"/>
+          <w:szCs w:val="21"/>
+        </w:rPr>
+        <w:t>.</w:t>
+      </w:r>
+      <w:r>
+        <w:rPr>
+          <w:rFonts w:ascii="Consolas" w:eastAsia="宋体" w:hAnsi="Consolas" w:cs="Consolas"/>
+          <w:color w:val="DCDCAA"/>
+          <w:sz w:val="21"/>
+          <w:szCs w:val="21"/>
+        </w:rPr>
+        <w:t>push</w:t>
+      </w:r>
+      <w:proofErr w:type="spellEnd"/>
+      <w:r>
+        <w:rPr>
+          <w:rFonts w:ascii="Consolas" w:eastAsia="宋体" w:hAnsi="Consolas" w:cs="Consolas"/>
+          <w:color w:val="D4D4D4"/>
+          <w:sz w:val="21"/>
+          <w:szCs w:val="21"/>
+        </w:rPr>
+        <w:t>(</w:t>
+      </w:r>
+      <w:r>
+        <w:rPr>
+          <w:rFonts w:ascii="Consolas" w:eastAsia="宋体" w:hAnsi="Consolas" w:cs="Consolas"/>
+          <w:color w:val="CE9178"/>
+          <w:sz w:val="21"/>
+          <w:szCs w:val="21"/>
+        </w:rPr>
+        <w:t>"transform-remove-console"</w:t>
+      </w:r>
+      <w:r>
+        <w:rPr>
+          <w:rFonts w:ascii="Consolas" w:eastAsia="宋体" w:hAnsi="Consolas" w:cs="Consolas"/>
+          <w:color w:val="D4D4D4"/>
+          <w:sz w:val="21"/>
+          <w:szCs w:val="21"/>
+        </w:rPr>
+        <w:t>)</w:t>
+      </w:r>
+    </w:p>
+    <w:p>
+      <w:pPr>
+        <w:shd w:val="clear" w:color="auto" w:fill="1E1E1E"/>
+        <w:adjustRightInd/>
+        <w:snapToGrid/>
+        <w:spacing w:after="0" w:line="285" w:lineRule="atLeast"/>
+        <w:rPr>
+          <w:rFonts w:ascii="Consolas" w:eastAsia="宋体" w:hAnsi="Consolas" w:cs="Consolas"/>
+          <w:color w:val="D4D4D4"/>
+          <w:sz w:val="21"/>
+          <w:szCs w:val="21"/>
+        </w:rPr>
+      </w:pPr>
+      <w:r>
+        <w:rPr>
+          <w:rFonts w:ascii="Consolas" w:eastAsia="宋体" w:hAnsi="Consolas" w:cs="Consolas"/>
+          <w:color w:val="D4D4D4"/>
+          <w:sz w:val="21"/>
+          <w:szCs w:val="21"/>
+        </w:rPr>
+        <w:t>}</w:t>
+      </w:r>
+    </w:p>
+    <w:p>
+      <w:pPr>
+        <w:shd w:val="clear" w:color="auto" w:fill="1E1E1E"/>
+        <w:adjustRightInd/>
+        <w:snapToGrid/>
+        <w:spacing w:after="0" w:line="285" w:lineRule="atLeast"/>
+        <w:rPr>
+          <w:rFonts w:ascii="Consolas" w:eastAsia="宋体" w:hAnsi="Consolas" w:cs="Consolas"/>
+          <w:color w:val="D4D4D4"/>
+          <w:sz w:val="21"/>
+          <w:szCs w:val="21"/>
+        </w:rPr>
+      </w:pPr>
+      <w:proofErr w:type="spellStart"/>
+      <w:r>
+        <w:rPr>
+          <w:rFonts w:ascii="Consolas" w:eastAsia="宋体" w:hAnsi="Consolas" w:cs="Consolas"/>
+          <w:color w:val="4EC9B0"/>
+          <w:sz w:val="21"/>
+          <w:szCs w:val="21"/>
+        </w:rPr>
+        <w:t>module</w:t>
+      </w:r>
+      <w:r>
+        <w:rPr>
+          <w:rFonts w:ascii="Consolas" w:eastAsia="宋体" w:hAnsi="Consolas" w:cs="Consolas"/>
+          <w:color w:val="D4D4D4"/>
+          <w:sz w:val="21"/>
+          <w:szCs w:val="21"/>
+        </w:rPr>
+        <w:t>.</w:t>
+      </w:r>
+      <w:r>
+        <w:rPr>
+          <w:rFonts w:ascii="Consolas" w:eastAsia="宋体" w:hAnsi="Consolas" w:cs="Consolas"/>
+          <w:color w:val="4EC9B0"/>
+          <w:sz w:val="21"/>
+          <w:szCs w:val="21"/>
+        </w:rPr>
+        <w:t>exports</w:t>
+      </w:r>
+      <w:proofErr w:type="spellEnd"/>
+      <w:r>
+        <w:rPr>
+          <w:rFonts w:ascii="Consolas" w:eastAsia="宋体" w:hAnsi="Consolas" w:cs="Consolas"/>
+          <w:color w:val="D4D4D4"/>
+          <w:sz w:val="21"/>
+          <w:szCs w:val="21"/>
+        </w:rPr>
+        <w:t> = {</w:t>
+      </w:r>
+    </w:p>
+    <w:p>
+      <w:pPr>
+        <w:shd w:val="clear" w:color="auto" w:fill="1E1E1E"/>
+        <w:adjustRightInd/>
+        <w:snapToGrid/>
+        <w:spacing w:after="0" w:line="285" w:lineRule="atLeast"/>
+        <w:rPr>
+          <w:rFonts w:ascii="Consolas" w:eastAsia="宋体" w:hAnsi="Consolas" w:cs="Consolas"/>
+          <w:color w:val="D4D4D4"/>
+          <w:sz w:val="21"/>
+          <w:szCs w:val="21"/>
+        </w:rPr>
+      </w:pPr>
+      <w:r>
+        <w:rPr>
+          <w:rFonts w:ascii="Consolas" w:eastAsia="宋体" w:hAnsi="Consolas" w:cs="Consolas"/>
+          <w:color w:val="D4D4D4"/>
+          <w:sz w:val="21"/>
+          <w:szCs w:val="21"/>
+        </w:rPr>
+        <w:t>  </w:t>
+      </w:r>
+      <w:r>
+        <w:rPr>
+          <w:rFonts w:ascii="Consolas" w:eastAsia="宋体" w:hAnsi="Consolas" w:cs="Consolas"/>
+          <w:color w:val="9CDCFE"/>
+          <w:sz w:val="21"/>
+          <w:szCs w:val="21"/>
+        </w:rPr>
+        <w:t>presets:</w:t>
+      </w:r>
+      <w:r>
+        <w:rPr>
+          <w:rFonts w:ascii="Consolas" w:eastAsia="宋体" w:hAnsi="Consolas" w:cs="Consolas"/>
+          <w:color w:val="D4D4D4"/>
+          <w:sz w:val="21"/>
+          <w:szCs w:val="21"/>
+        </w:rPr>
+        <w:t> [</w:t>
+      </w:r>
+    </w:p>
+    <w:p>
+      <w:pPr>
+        <w:shd w:val="clear" w:color="auto" w:fill="1E1E1E"/>
+        <w:adjustRightInd/>
+        <w:snapToGrid/>
+        <w:spacing w:after="0" w:line="285" w:lineRule="atLeast"/>
+        <w:rPr>
+          <w:rFonts w:ascii="Consolas" w:eastAsia="宋体" w:hAnsi="Consolas" w:cs="Consolas"/>
+          <w:color w:val="D4D4D4"/>
+          <w:sz w:val="21"/>
+          <w:szCs w:val="21"/>
+        </w:rPr>
+      </w:pPr>
+      <w:r>
+        <w:rPr>
+          <w:rFonts w:ascii="Consolas" w:eastAsia="宋体" w:hAnsi="Consolas" w:cs="Consolas"/>
+          <w:color w:val="D4D4D4"/>
+          <w:sz w:val="21"/>
+          <w:szCs w:val="21"/>
+        </w:rPr>
+        <w:t>    </w:t>
+      </w:r>
+      <w:r>
+        <w:rPr>
+          <w:rFonts w:ascii="Consolas" w:eastAsia="宋体" w:hAnsi="Consolas" w:cs="Consolas"/>
+          <w:color w:val="CE9178"/>
+          <w:sz w:val="21"/>
+          <w:szCs w:val="21"/>
+        </w:rPr>
+        <w:t>'@</w:t>
+      </w:r>
+      <w:proofErr w:type="spellStart"/>
+      <w:r>
+        <w:rPr>
+          <w:rFonts w:ascii="Consolas" w:eastAsia="宋体" w:hAnsi="Consolas" w:cs="Consolas"/>
+          <w:color w:val="CE9178"/>
+          <w:sz w:val="21"/>
+          <w:szCs w:val="21"/>
+        </w:rPr>
+        <w:t>vue</w:t>
+      </w:r>
+      <w:proofErr w:type="spellEnd"/>
+      <w:r>
+        <w:rPr>
+          <w:rFonts w:ascii="Consolas" w:eastAsia="宋体" w:hAnsi="Consolas" w:cs="Consolas"/>
+          <w:color w:val="CE9178"/>
+          <w:sz w:val="21"/>
+          <w:szCs w:val="21"/>
+        </w:rPr>
+        <w:t>/app'</w:t>
+      </w:r>
+    </w:p>
+    <w:p>
+      <w:pPr>
+        <w:shd w:val="clear" w:color="auto" w:fill="1E1E1E"/>
+        <w:adjustRightInd/>
+        <w:snapToGrid/>
+        <w:spacing w:after="0" w:line="285" w:lineRule="atLeast"/>
+        <w:rPr>
+          <w:rFonts w:ascii="Consolas" w:eastAsia="宋体" w:hAnsi="Consolas" w:cs="Consolas"/>
+          <w:color w:val="D4D4D4"/>
+          <w:sz w:val="21"/>
+          <w:szCs w:val="21"/>
+        </w:rPr>
+      </w:pPr>
+      <w:r>
+        <w:rPr>
+          <w:rFonts w:ascii="Consolas" w:eastAsia="宋体" w:hAnsi="Consolas" w:cs="Consolas"/>
+          <w:color w:val="D4D4D4"/>
+          <w:sz w:val="21"/>
+          <w:szCs w:val="21"/>
+        </w:rPr>
+        <w:t>  ],</w:t>
+      </w:r>
+    </w:p>
+    <w:p>
+      <w:pPr>
+        <w:shd w:val="clear" w:color="auto" w:fill="1E1E1E"/>
+        <w:adjustRightInd/>
+        <w:snapToGrid/>
+        <w:spacing w:after="0" w:line="285" w:lineRule="atLeast"/>
+        <w:rPr>
+          <w:rFonts w:ascii="Consolas" w:eastAsia="宋体" w:hAnsi="Consolas" w:cs="Consolas"/>
+          <w:color w:val="D4D4D4"/>
+          <w:sz w:val="21"/>
+          <w:szCs w:val="21"/>
+        </w:rPr>
+      </w:pPr>
+      <w:r>
+        <w:rPr>
+          <w:rFonts w:ascii="Consolas" w:eastAsia="宋体" w:hAnsi="Consolas" w:cs="Consolas"/>
+          <w:color w:val="D4D4D4"/>
+          <w:sz w:val="21"/>
+          <w:szCs w:val="21"/>
+        </w:rPr>
+        <w:t>  </w:t>
+      </w:r>
+      <w:r>
+        <w:rPr>
+          <w:rFonts w:ascii="Consolas" w:eastAsia="宋体" w:hAnsi="Consolas" w:cs="Consolas"/>
+          <w:color w:val="CE9178"/>
+          <w:sz w:val="21"/>
+          <w:szCs w:val="21"/>
+        </w:rPr>
+        <w:t>"</w:t>
+      </w:r>
+      <w:proofErr w:type="spellStart"/>
+      <w:r>
+        <w:rPr>
+          <w:rFonts w:ascii="Consolas" w:eastAsia="宋体" w:hAnsi="Consolas" w:cs="Consolas"/>
+          <w:color w:val="CE9178"/>
+          <w:sz w:val="21"/>
+          <w:szCs w:val="21"/>
+        </w:rPr>
+        <w:t>plugins</w:t>
+      </w:r>
+      <w:proofErr w:type="spellEnd"/>
+      <w:r>
+        <w:rPr>
+          <w:rFonts w:ascii="Consolas" w:eastAsia="宋体" w:hAnsi="Consolas" w:cs="Consolas"/>
+          <w:color w:val="CE9178"/>
+          <w:sz w:val="21"/>
+          <w:szCs w:val="21"/>
+        </w:rPr>
+        <w:t>"</w:t>
+      </w:r>
+      <w:r>
+        <w:rPr>
+          <w:rFonts w:ascii="Consolas" w:eastAsia="宋体" w:hAnsi="Consolas" w:cs="Consolas"/>
+          <w:color w:val="9CDCFE"/>
+          <w:sz w:val="21"/>
+          <w:szCs w:val="21"/>
+        </w:rPr>
+        <w:t>:</w:t>
+      </w:r>
+      <w:r>
+        <w:rPr>
+          <w:rFonts w:ascii="Consolas" w:eastAsia="宋体" w:hAnsi="Consolas" w:cs="Consolas"/>
+          <w:color w:val="D4D4D4"/>
+          <w:sz w:val="21"/>
+          <w:szCs w:val="21"/>
+        </w:rPr>
+        <w:t> [</w:t>
+      </w:r>
+    </w:p>
+    <w:p>
+      <w:pPr>
+        <w:shd w:val="clear" w:color="auto" w:fill="1E1E1E"/>
+        <w:adjustRightInd/>
+        <w:snapToGrid/>
+        <w:spacing w:after="0" w:line="285" w:lineRule="atLeast"/>
+        <w:rPr>
+          <w:rFonts w:ascii="Consolas" w:eastAsia="宋体" w:hAnsi="Consolas" w:cs="Consolas"/>
+          <w:color w:val="D4D4D4"/>
+          <w:sz w:val="21"/>
+          <w:szCs w:val="21"/>
+        </w:rPr>
+      </w:pPr>
+      <w:r>
+        <w:rPr>
+          <w:rFonts w:ascii="Consolas" w:eastAsia="宋体" w:hAnsi="Consolas" w:cs="Consolas"/>
+          <w:color w:val="D4D4D4"/>
+          <w:sz w:val="21"/>
+          <w:szCs w:val="21"/>
+        </w:rPr>
+        <w:t>    ...</w:t>
+      </w:r>
+      <w:proofErr w:type="spellStart"/>
+      <w:r>
+        <w:rPr>
+          <w:rFonts w:ascii="Consolas" w:eastAsia="宋体" w:hAnsi="Consolas" w:cs="Consolas"/>
+          <w:color w:val="4FC1FF"/>
+          <w:sz w:val="21"/>
+          <w:szCs w:val="21"/>
+        </w:rPr>
+        <w:t>prodplugins</w:t>
+      </w:r>
+      <w:proofErr w:type="spellEnd"/>
+    </w:p>
+    <w:p>
+      <w:pPr>
+        <w:shd w:val="clear" w:color="auto" w:fill="1E1E1E"/>
+        <w:adjustRightInd/>
+        <w:snapToGrid/>
+        <w:spacing w:after="0" w:line="285" w:lineRule="atLeast"/>
+        <w:rPr>
+          <w:rFonts w:ascii="Consolas" w:eastAsia="宋体" w:hAnsi="Consolas" w:cs="Consolas"/>
+          <w:color w:val="D4D4D4"/>
+          <w:sz w:val="21"/>
+          <w:szCs w:val="21"/>
+        </w:rPr>
+      </w:pPr>
+      <w:r>
+        <w:rPr>
+          <w:rFonts w:ascii="Consolas" w:eastAsia="宋体" w:hAnsi="Consolas" w:cs="Consolas"/>
+          <w:color w:val="D4D4D4"/>
+          <w:sz w:val="21"/>
+          <w:szCs w:val="21"/>
+        </w:rPr>
+        <w:t>  ]</w:t>
+      </w:r>
+    </w:p>
+    <w:p>
+      <w:pPr>
+        <w:shd w:val="clear" w:color="auto" w:fill="1E1E1E"/>
+        <w:adjustRightInd/>
+        <w:snapToGrid/>
+        <w:spacing w:after="0" w:line="285" w:lineRule="atLeast"/>
+        <w:rPr>
+          <w:rFonts w:ascii="Consolas" w:eastAsia="宋体" w:hAnsi="Consolas" w:cs="Consolas"/>
+          <w:color w:val="D4D4D4"/>
+          <w:sz w:val="21"/>
+          <w:szCs w:val="21"/>
+        </w:rPr>
+      </w:pPr>
+      <w:r>
+        <w:rPr>
+          <w:rFonts w:ascii="Consolas" w:eastAsia="宋体" w:hAnsi="Consolas" w:cs="Consolas"/>
+          <w:color w:val="D4D4D4"/>
+          <w:sz w:val="21"/>
+          <w:szCs w:val="21"/>
+        </w:rPr>
+        <w:t>}</w:t>
+      </w:r>
+    </w:p>
+    <w:p>
+      <w:pPr>
+        <w:shd w:val="clear" w:color="auto" w:fill="1E1E1E"/>
+        <w:adjustRightInd/>
+        <w:snapToGrid/>
+        <w:spacing w:after="0" w:line="285" w:lineRule="atLeast"/>
+        <w:rPr>
+          <w:rFonts w:ascii="Consolas" w:eastAsia="宋体" w:hAnsi="Consolas" w:cs="Consolas"/>
+          <w:color w:val="D4D4D4"/>
+          <w:sz w:val="21"/>
+          <w:szCs w:val="21"/>
+        </w:rPr>
+      </w:pPr>
+    </w:p>
+    <w:p>
+      <w:pPr>
+        <w:pStyle w:val="HTML"/>
+        <w:numPr>
+          <w:ilvl w:val="0"/>
+          <w:numId w:val="1"/>
+        </w:numPr>
+        <w:shd w:val="clear" w:color="auto" w:fill="FFFFFF"/>
+        <w:spacing w:before="810" w:after="300"/>
+        <w:textAlignment w:val="baseline"/>
+        <w:rPr>
+          <w:rFonts w:ascii="Consolas" w:hAnsi="Consolas" w:cs="Consolas" w:hint="eastAsia"/>
+          <w:color w:val="4D4D4C"/>
+          <w:sz w:val="20"/>
+        </w:rPr>
+      </w:pPr>
+      <w:r>
+        <w:rPr>
+          <w:rFonts w:ascii="Consolas" w:hAnsi="Consolas" w:cs="Consolas" w:hint="eastAsia"/>
+          <w:color w:val="4D4D4C"/>
+          <w:sz w:val="20"/>
+        </w:rPr>
+        <w:t xml:space="preserve"> </w:t>
+      </w:r>
+      <w:proofErr w:type="spellStart"/>
+      <w:r>
+        <w:rPr>
+          <w:rFonts w:ascii="Consolas" w:hAnsi="Consolas" w:cs="Consolas"/>
+          <w:color w:val="4D4D4C"/>
+          <w:sz w:val="20"/>
+        </w:rPr>
+        <w:t>V</w:t>
+      </w:r>
+      <w:r>
+        <w:rPr>
+          <w:rFonts w:ascii="Consolas" w:hAnsi="Consolas" w:cs="Consolas" w:hint="eastAsia"/>
+          <w:color w:val="4D4D4C"/>
+          <w:sz w:val="20"/>
+        </w:rPr>
+        <w:t>ue</w:t>
+      </w:r>
+      <w:proofErr w:type="spellEnd"/>
+      <w:r>
+        <w:rPr>
+          <w:rFonts w:ascii="Consolas" w:hAnsi="Consolas" w:cs="Consolas" w:hint="eastAsia"/>
+          <w:color w:val="4D4D4C"/>
+          <w:sz w:val="20"/>
+        </w:rPr>
+        <w:t xml:space="preserve"> </w:t>
+      </w:r>
+      <w:proofErr w:type="spellStart"/>
+      <w:r>
+        <w:rPr>
+          <w:rFonts w:ascii="Consolas" w:hAnsi="Consolas" w:cs="Consolas" w:hint="eastAsia"/>
+          <w:color w:val="4D4D4C"/>
+          <w:sz w:val="20"/>
+        </w:rPr>
+        <w:t>cli</w:t>
+      </w:r>
+      <w:proofErr w:type="spellEnd"/>
+      <w:r>
+        <w:rPr>
+          <w:rFonts w:ascii="Consolas" w:hAnsi="Consolas" w:cs="Consolas" w:hint="eastAsia"/>
+          <w:color w:val="4D4D4C"/>
+          <w:sz w:val="20"/>
+        </w:rPr>
+        <w:t>生成打包报告</w:t>
+      </w:r>
+      <w:r>
+        <w:rPr>
+          <w:rFonts w:ascii="Consolas" w:hAnsi="Consolas" w:cs="Consolas"/>
+          <w:color w:val="4D4D4C"/>
+          <w:sz w:val="20"/>
+        </w:rPr>
+        <w:fldChar w:fldCharType="begin"/>
+      </w:r>
+      <w:r>
+        <w:rPr>
+          <w:rFonts w:ascii="Consolas" w:hAnsi="Consolas" w:cs="Consolas"/>
+          <w:color w:val="4D4D4C"/>
+          <w:sz w:val="20"/>
+        </w:rPr>
+        <w:instrText xml:space="preserve"> HYPERLINK "</w:instrText>
+      </w:r>
+      <w:r>
+        <w:rPr>
+          <w:rFonts w:ascii="Consolas" w:hAnsi="Consolas" w:cs="Consolas"/>
+          <w:color w:val="4D4D4C"/>
+          <w:sz w:val="20"/>
+        </w:rPr>
+        <w:instrText>https://blog.csdn.net/weixin_44388523/article/details/106780221</w:instrText>
+      </w:r>
+      <w:r>
+        <w:rPr>
+          <w:rFonts w:ascii="Consolas" w:hAnsi="Consolas" w:cs="Consolas"/>
+          <w:color w:val="4D4D4C"/>
+          <w:sz w:val="20"/>
+        </w:rPr>
+        <w:instrText xml:space="preserve">" </w:instrText>
+      </w:r>
+      <w:r>
+        <w:rPr>
+          <w:rFonts w:ascii="Consolas" w:hAnsi="Consolas" w:cs="Consolas"/>
+          <w:color w:val="4D4D4C"/>
+          <w:sz w:val="20"/>
+        </w:rPr>
+        <w:fldChar w:fldCharType="separate"/>
+      </w:r>
+      <w:r>
+        <w:rPr>
+          <w:rStyle w:val="a4"/>
+          <w:rFonts w:ascii="Consolas" w:hAnsi="Consolas" w:cs="Consolas"/>
+          <w:sz w:val="20"/>
+        </w:rPr>
+        <w:t>https://blog.csdn.net/weixin_44388523/article/details/106780221</w:t>
+      </w:r>
+      <w:r>
+        <w:rPr>
+          <w:rFonts w:ascii="Consolas" w:hAnsi="Consolas" w:cs="Consolas"/>
+          <w:color w:val="4D4D4C"/>
+          <w:sz w:val="20"/>
+        </w:rPr>
+        <w:fldChar w:fldCharType="end"/>
+      </w:r>
+    </w:p>
+    <w:p>
+      <w:pPr>
+        <w:pStyle w:val="HTML"/>
+        <w:numPr>
+          <w:ilvl w:val="0"/>
+          <w:numId w:val="1"/>
+        </w:numPr>
+        <w:shd w:val="clear" w:color="auto" w:fill="FFFFFF"/>
+        <w:spacing w:before="810" w:after="300"/>
+        <w:textAlignment w:val="baseline"/>
+        <w:rPr>
+          <w:rFonts w:ascii="Consolas" w:hAnsi="Consolas" w:cs="Consolas" w:hint="eastAsia"/>
+          <w:color w:val="4D4D4C"/>
+          <w:sz w:val="20"/>
+        </w:rPr>
+      </w:pPr>
+      <w:r>
+        <w:rPr>
+          <w:rFonts w:ascii="Consolas" w:hAnsi="Consolas" w:cs="Consolas" w:hint="eastAsia"/>
+          <w:color w:val="4D4D4C"/>
+          <w:sz w:val="20"/>
+        </w:rPr>
+        <w:t>创建</w:t>
+      </w:r>
+      <w:proofErr w:type="spellStart"/>
+      <w:r>
+        <w:rPr>
+          <w:rFonts w:ascii="Consolas" w:hAnsi="Consolas" w:cs="Consolas" w:hint="eastAsia"/>
+          <w:color w:val="4D4D4C"/>
+          <w:sz w:val="20"/>
+        </w:rPr>
+        <w:t>vue.config.js</w:t>
+      </w:r>
+      <w:proofErr w:type="spellEnd"/>
+      <w:r>
+        <w:rPr>
+          <w:rFonts w:ascii="Consolas" w:hAnsi="Consolas" w:cs="Consolas" w:hint="eastAsia"/>
+          <w:color w:val="4D4D4C"/>
+          <w:sz w:val="20"/>
+        </w:rPr>
+        <w:t>修改</w:t>
+      </w:r>
+      <w:proofErr w:type="spellStart"/>
+      <w:r>
+        <w:rPr>
+          <w:rFonts w:ascii="Consolas" w:hAnsi="Consolas" w:cs="Consolas" w:hint="eastAsia"/>
+          <w:color w:val="4D4D4C"/>
+          <w:sz w:val="20"/>
+        </w:rPr>
+        <w:t>webpack</w:t>
+      </w:r>
+      <w:proofErr w:type="spellEnd"/>
+      <w:r>
+        <w:rPr>
+          <w:rFonts w:ascii="Consolas" w:hAnsi="Consolas" w:cs="Consolas" w:hint="eastAsia"/>
+          <w:color w:val="4D4D4C"/>
+          <w:sz w:val="20"/>
+        </w:rPr>
+        <w:t>的默认配置</w:t>
+      </w:r>
+      <w:hyperlink r:id="rId5" w:history="1">
+        <w:r>
+          <w:rPr>
+            <w:rStyle w:val="a4"/>
+            <w:rFonts w:ascii="Consolas" w:hAnsi="Consolas" w:cs="Consolas"/>
+            <w:sz w:val="20"/>
+          </w:rPr>
+          <w:t>https://www.jianshu.com/p/b358a91bdf2d</w:t>
+        </w:r>
+      </w:hyperlink>
+      <w:r>
+        <w:rPr>
+          <w:rFonts w:ascii="Consolas" w:hAnsi="Consolas" w:cs="Consolas" w:hint="eastAsia"/>
+          <w:color w:val="4D4D4C"/>
+          <w:sz w:val="20"/>
+        </w:rPr>
+        <w:t xml:space="preserve">    </w:t>
+      </w:r>
+      <w:r>
+        <w:rPr>
+          <w:rFonts w:ascii="Consolas" w:hAnsi="Consolas" w:cs="Consolas" w:hint="eastAsia"/>
+          <w:color w:val="4D4D4C"/>
+          <w:sz w:val="20"/>
+        </w:rPr>
+        <w:t>官方文档</w:t>
+      </w:r>
+      <w:hyperlink r:id="rId6" w:history="1">
+        <w:r>
+          <w:rPr>
+            <w:rStyle w:val="a4"/>
+            <w:rFonts w:ascii="Consolas" w:hAnsi="Consolas" w:cs="Consolas"/>
+            <w:sz w:val="20"/>
+          </w:rPr>
+          <w:t>https://cli.vuejs.org/zh/config/#%E5%85%A8%E5%B1%80-cli-%E9%85%8D%E7%BD%AE</w:t>
+        </w:r>
+      </w:hyperlink>
+    </w:p>
+    <w:p>
+      <w:pPr>
+        <w:pStyle w:val="HTML"/>
+        <w:shd w:val="clear" w:color="auto" w:fill="FFFFFF"/>
+        <w:spacing w:before="810" w:after="300"/>
+        <w:ind w:left="360"/>
+        <w:textAlignment w:val="baseline"/>
+        <w:rPr>
+          <w:rFonts w:ascii="Consolas" w:hAnsi="Consolas" w:cs="Consolas" w:hint="eastAsia"/>
+          <w:color w:val="4D4D4C"/>
+          <w:sz w:val="20"/>
+        </w:rPr>
+      </w:pPr>
+      <w:r>
+        <w:rPr>
+          <w:rFonts w:ascii="Consolas" w:hAnsi="Consolas" w:cs="Consolas"/>
+          <w:color w:val="4D4D4C"/>
+          <w:sz w:val="20"/>
+        </w:rPr>
+        <w:t>https://www.jianshu.com/p/b358a91bdf2d</w:t>
+      </w:r>
+    </w:p>
+    <w:p>
+      <w:pPr>
+        <w:pStyle w:val="HTML"/>
+        <w:shd w:val="clear" w:color="auto" w:fill="FFFFFF"/>
+        <w:spacing w:before="810" w:after="300"/>
+        <w:ind w:left="360"/>
+        <w:textAlignment w:val="baseline"/>
+        <w:rPr>
+          <w:rFonts w:ascii="Consolas" w:hAnsi="Consolas" w:cs="Consolas"/>
+          <w:color w:val="4D4D4C"/>
+          <w:sz w:val="20"/>
+        </w:rPr>
+      </w:pPr>
+    </w:p>
+    <w:p>
+      <w:pPr>
+        <w:pStyle w:val="a3"/>
+        <w:shd w:val="clear" w:color="auto" w:fill="FFFFFF"/>
+        <w:adjustRightInd/>
+        <w:snapToGrid/>
+        <w:spacing w:after="240"/>
+        <w:ind w:left="360" w:firstLineChars="0" w:firstLine="0"/>
+        <w:textAlignment w:val="baseline"/>
+        <w:outlineLvl w:val="0"/>
+        <w:rPr>
+          <w:rFonts w:ascii="Segoe UI" w:eastAsia="宋体" w:hAnsi="Segoe UI" w:cs="Segoe UI" w:hint="eastAsia"/>
+          <w:b/>
+          <w:bCs/>
+          <w:color w:val="24292E"/>
+          <w:kern w:val="36"/>
+          <w:sz w:val="48"/>
+          <w:szCs w:val="48"/>
+        </w:rPr>
+      </w:pPr>
+    </w:p>
+    <w:p>
+      <w:pPr>
+        <w:pStyle w:val="a3"/>
+        <w:shd w:val="clear" w:color="auto" w:fill="FFFFFF"/>
+        <w:adjustRightInd/>
+        <w:snapToGrid/>
+        <w:spacing w:after="240"/>
+        <w:ind w:left="360" w:firstLineChars="0" w:firstLine="0"/>
+        <w:textAlignment w:val="baseline"/>
+        <w:outlineLvl w:val="0"/>
+        <w:rPr>
+          <w:rFonts w:ascii="Segoe UI" w:eastAsia="宋体" w:hAnsi="Segoe UI" w:cs="Segoe UI"/>
+          <w:b/>
+          <w:bCs/>
+          <w:color w:val="24292E"/>
+          <w:kern w:val="36"/>
+          <w:sz w:val="48"/>
+          <w:szCs w:val="48"/>
+        </w:rPr>
+      </w:pPr>
+    </w:p>
+    <w:p>
+      <w:pPr>
+        <w:pStyle w:val="a3"/>
+        <w:spacing w:line="220" w:lineRule="atLeast"/>
+        <w:ind w:left="360" w:firstLineChars="0" w:firstLine="0"/>
       </w:pPr>
     </w:p>
     <w:sectPr>
@@ -15,6 +1220,103 @@
     </w:sectPr>
   </w:body>
 </w:document>
+</file>
+
+<file path=word/numbering.xml><?xml version="1.0" encoding="utf-8"?>
+<w:numbering xmlns:ve="http://schemas.openxmlformats.org/markup-compatibility/2006" xmlns:o="urn:schemas-microsoft-com:office:office" xmlns:r="http://schemas.openxmlformats.org/officeDocument/2006/relationships" xmlns:m="http://schemas.openxmlformats.org/officeDocument/2006/math" xmlns:v="urn:schemas-microsoft-com:vml" xmlns:wp="http://schemas.openxmlformats.org/drawingml/2006/wordprocessingDrawing" xmlns:w10="urn:schemas-microsoft-com:office:word" xmlns:w="http://schemas.openxmlformats.org/wordprocessingml/2006/main" xmlns:wne="http://schemas.microsoft.com/office/word/2006/wordml">
+  <w:abstractNum w:abstractNumId="0">
+    <w:nsid w:val="37933E74"/>
+    <w:multiLevelType w:val="hybridMultilevel"/>
+    <w:tmpl w:val="4E18795E"/>
+    <w:lvl w:ilvl="0" w:tplc="FC04B974">
+      <w:start w:val="1"/>
+      <w:numFmt w:val="decimal"/>
+      <w:lvlText w:val="%1."/>
+      <w:lvlJc w:val="left"/>
+      <w:pPr>
+        <w:ind w:left="360" w:hanging="360"/>
+      </w:pPr>
+      <w:rPr>
+        <w:rFonts w:hint="default"/>
+      </w:rPr>
+    </w:lvl>
+    <w:lvl w:ilvl="1" w:tplc="04090019" w:tentative="1">
+      <w:start w:val="1"/>
+      <w:numFmt w:val="lowerLetter"/>
+      <w:lvlText w:val="%2)"/>
+      <w:lvlJc w:val="left"/>
+      <w:pPr>
+        <w:ind w:left="840" w:hanging="420"/>
+      </w:pPr>
+    </w:lvl>
+    <w:lvl w:ilvl="2" w:tplc="0409001B" w:tentative="1">
+      <w:start w:val="1"/>
+      <w:numFmt w:val="lowerRoman"/>
+      <w:lvlText w:val="%3."/>
+      <w:lvlJc w:val="right"/>
+      <w:pPr>
+        <w:ind w:left="1260" w:hanging="420"/>
+      </w:pPr>
+    </w:lvl>
+    <w:lvl w:ilvl="3" w:tplc="0409000F" w:tentative="1">
+      <w:start w:val="1"/>
+      <w:numFmt w:val="decimal"/>
+      <w:lvlText w:val="%4."/>
+      <w:lvlJc w:val="left"/>
+      <w:pPr>
+        <w:ind w:left="1680" w:hanging="420"/>
+      </w:pPr>
+    </w:lvl>
+    <w:lvl w:ilvl="4" w:tplc="04090019" w:tentative="1">
+      <w:start w:val="1"/>
+      <w:numFmt w:val="lowerLetter"/>
+      <w:lvlText w:val="%5)"/>
+      <w:lvlJc w:val="left"/>
+      <w:pPr>
+        <w:ind w:left="2100" w:hanging="420"/>
+      </w:pPr>
+    </w:lvl>
+    <w:lvl w:ilvl="5" w:tplc="0409001B" w:tentative="1">
+      <w:start w:val="1"/>
+      <w:numFmt w:val="lowerRoman"/>
+      <w:lvlText w:val="%6."/>
+      <w:lvlJc w:val="right"/>
+      <w:pPr>
+        <w:ind w:left="2520" w:hanging="420"/>
+      </w:pPr>
+    </w:lvl>
+    <w:lvl w:ilvl="6" w:tplc="0409000F" w:tentative="1">
+      <w:start w:val="1"/>
+      <w:numFmt w:val="decimal"/>
+      <w:lvlText w:val="%7."/>
+      <w:lvlJc w:val="left"/>
+      <w:pPr>
+        <w:ind w:left="2940" w:hanging="420"/>
+      </w:pPr>
+    </w:lvl>
+    <w:lvl w:ilvl="7" w:tplc="04090019" w:tentative="1">
+      <w:start w:val="1"/>
+      <w:numFmt w:val="lowerLetter"/>
+      <w:lvlText w:val="%8)"/>
+      <w:lvlJc w:val="left"/>
+      <w:pPr>
+        <w:ind w:left="3360" w:hanging="420"/>
+      </w:pPr>
+    </w:lvl>
+    <w:lvl w:ilvl="8" w:tplc="0409001B" w:tentative="1">
+      <w:start w:val="1"/>
+      <w:numFmt w:val="lowerRoman"/>
+      <w:lvlText w:val="%9."/>
+      <w:lvlJc w:val="right"/>
+      <w:pPr>
+        <w:ind w:left="3780" w:hanging="420"/>
+      </w:pPr>
+    </w:lvl>
+  </w:abstractNum>
+  <w:num w:numId="1">
+    <w:abstractNumId w:val="0"/>
+  </w:num>
+</w:numbering>
 </file>
 
 <file path=word/styles.xml><?xml version="1.0" encoding="utf-8"?>
@@ -186,6 +1488,28 @@
       <w:rFonts w:ascii="Tahoma" w:hAnsi="Tahoma"/>
     </w:rPr>
   </w:style>
+  <w:style w:type="paragraph" w:styleId="1">
+    <w:name w:val="heading 1"/>
+    <w:basedOn w:val="a"/>
+    <w:link w:val="1Char"/>
+    <w:uiPriority w:val="9"/>
+    <w:qFormat/>
+    <w:rsid w:val="00E315E5"/>
+    <w:pPr>
+      <w:adjustRightInd/>
+      <w:snapToGrid/>
+      <w:spacing w:before="100" w:beforeAutospacing="1" w:after="100" w:afterAutospacing="1"/>
+      <w:outlineLvl w:val="0"/>
+    </w:pPr>
+    <w:rPr>
+      <w:rFonts w:ascii="宋体" w:eastAsia="宋体" w:hAnsi="宋体" w:cs="宋体"/>
+      <w:b/>
+      <w:bCs/>
+      <w:kern w:val="36"/>
+      <w:sz w:val="48"/>
+      <w:szCs w:val="48"/>
+    </w:rPr>
+  </w:style>
   <w:style w:type="character" w:default="1" w:styleId="a0">
     <w:name w:val="Default Paragraph Font"/>
     <w:uiPriority w:val="1"/>
@@ -213,6 +1537,105 @@
     <w:uiPriority w:val="99"/>
     <w:semiHidden/>
     <w:unhideWhenUsed/>
+  </w:style>
+  <w:style w:type="paragraph" w:styleId="a3">
+    <w:name w:val="List Paragraph"/>
+    <w:basedOn w:val="a"/>
+    <w:uiPriority w:val="34"/>
+    <w:qFormat/>
+    <w:rsid w:val="00E315E5"/>
+    <w:pPr>
+      <w:ind w:firstLineChars="200" w:firstLine="420"/>
+    </w:pPr>
+  </w:style>
+  <w:style w:type="character" w:customStyle="1" w:styleId="1Char">
+    <w:name w:val="标题 1 Char"/>
+    <w:basedOn w:val="a0"/>
+    <w:link w:val="1"/>
+    <w:uiPriority w:val="9"/>
+    <w:rsid w:val="00E315E5"/>
+    <w:rPr>
+      <w:rFonts w:ascii="宋体" w:eastAsia="宋体" w:hAnsi="宋体" w:cs="宋体"/>
+      <w:b/>
+      <w:bCs/>
+      <w:kern w:val="36"/>
+      <w:sz w:val="48"/>
+      <w:szCs w:val="48"/>
+    </w:rPr>
+  </w:style>
+  <w:style w:type="paragraph" w:styleId="HTML">
+    <w:name w:val="HTML Preformatted"/>
+    <w:basedOn w:val="a"/>
+    <w:link w:val="HTMLChar"/>
+    <w:uiPriority w:val="99"/>
+    <w:semiHidden/>
+    <w:unhideWhenUsed/>
+    <w:rsid w:val="00C020FD"/>
+    <w:pPr>
+      <w:tabs>
+        <w:tab w:val="left" w:pos="916"/>
+        <w:tab w:val="left" w:pos="1832"/>
+        <w:tab w:val="left" w:pos="2748"/>
+        <w:tab w:val="left" w:pos="3664"/>
+        <w:tab w:val="left" w:pos="4580"/>
+        <w:tab w:val="left" w:pos="5496"/>
+        <w:tab w:val="left" w:pos="6412"/>
+        <w:tab w:val="left" w:pos="7328"/>
+        <w:tab w:val="left" w:pos="8244"/>
+        <w:tab w:val="left" w:pos="9160"/>
+        <w:tab w:val="left" w:pos="10076"/>
+        <w:tab w:val="left" w:pos="10992"/>
+        <w:tab w:val="left" w:pos="11908"/>
+        <w:tab w:val="left" w:pos="12824"/>
+        <w:tab w:val="left" w:pos="13740"/>
+        <w:tab w:val="left" w:pos="14656"/>
+      </w:tabs>
+      <w:adjustRightInd/>
+      <w:snapToGrid/>
+      <w:spacing w:after="0"/>
+    </w:pPr>
+    <w:rPr>
+      <w:rFonts w:ascii="宋体" w:eastAsia="宋体" w:hAnsi="宋体" w:cs="宋体"/>
+      <w:sz w:val="24"/>
+      <w:szCs w:val="24"/>
+    </w:rPr>
+  </w:style>
+  <w:style w:type="character" w:customStyle="1" w:styleId="HTMLChar">
+    <w:name w:val="HTML 预设格式 Char"/>
+    <w:basedOn w:val="a0"/>
+    <w:link w:val="HTML"/>
+    <w:uiPriority w:val="99"/>
+    <w:semiHidden/>
+    <w:rsid w:val="00C020FD"/>
+    <w:rPr>
+      <w:rFonts w:ascii="宋体" w:eastAsia="宋体" w:hAnsi="宋体" w:cs="宋体"/>
+      <w:sz w:val="24"/>
+      <w:szCs w:val="24"/>
+    </w:rPr>
+  </w:style>
+  <w:style w:type="character" w:styleId="HTML0">
+    <w:name w:val="HTML Code"/>
+    <w:basedOn w:val="a0"/>
+    <w:uiPriority w:val="99"/>
+    <w:semiHidden/>
+    <w:unhideWhenUsed/>
+    <w:rsid w:val="00C020FD"/>
+    <w:rPr>
+      <w:rFonts w:ascii="宋体" w:eastAsia="宋体" w:hAnsi="宋体" w:cs="宋体"/>
+      <w:sz w:val="24"/>
+      <w:szCs w:val="24"/>
+    </w:rPr>
+  </w:style>
+  <w:style w:type="character" w:styleId="a4">
+    <w:name w:val="Hyperlink"/>
+    <w:basedOn w:val="a0"/>
+    <w:uiPriority w:val="99"/>
+    <w:unhideWhenUsed/>
+    <w:rsid w:val="00C020FD"/>
+    <w:rPr>
+      <w:color w:val="0000FF" w:themeColor="hyperlink"/>
+      <w:u w:val="single"/>
+    </w:rPr>
   </w:style>
 </w:styles>
 </file>
